--- a/区块链api接口文档_644_20180510_V1.docx
+++ b/区块链api接口文档_644_20180510_V1.docx
@@ -334,7 +334,6 @@
         </w:tabs>
         <w:ind w:firstLine="400"/>
         <w:rPr>
-          <w:rFonts w:hint="eastAsia"/>
           <w:noProof/>
         </w:rPr>
       </w:pPr>
@@ -529,7 +528,7 @@
         </w:tabs>
         <w:ind w:firstLine="400"/>
         <w:rPr>
-          <w:rFonts w:eastAsiaTheme="minorEastAsia" w:cstheme="minorBidi" w:hint="eastAsia"/>
+          <w:rFonts w:eastAsiaTheme="minorEastAsia" w:cstheme="minorBidi"/>
           <w:smallCaps w:val="0"/>
           <w:noProof/>
           <w:sz w:val="21"/>
@@ -648,7 +647,7 @@
         </w:tabs>
         <w:ind w:firstLine="400"/>
         <w:rPr>
-          <w:rFonts w:eastAsiaTheme="minorEastAsia" w:cstheme="minorBidi" w:hint="eastAsia"/>
+          <w:rFonts w:eastAsiaTheme="minorEastAsia" w:cstheme="minorBidi"/>
           <w:smallCaps w:val="0"/>
           <w:noProof/>
           <w:sz w:val="21"/>
@@ -757,7 +756,7 @@
         </w:tabs>
         <w:ind w:firstLine="400"/>
         <w:rPr>
-          <w:rFonts w:eastAsiaTheme="minorEastAsia" w:cstheme="minorBidi" w:hint="eastAsia"/>
+          <w:rFonts w:eastAsiaTheme="minorEastAsia" w:cstheme="minorBidi"/>
           <w:smallCaps w:val="0"/>
           <w:noProof/>
           <w:sz w:val="21"/>
@@ -1068,6 +1067,185 @@
     <w:p>
       <w:pPr>
         <w:ind w:firstLineChars="0" w:firstLine="0"/>
+      </w:pPr>
+    </w:p>
+    <w:tbl>
+      <w:tblPr>
+        <w:tblW w:w="0" w:type="auto"/>
+        <w:tblInd w:w="108" w:type="dxa"/>
+        <w:tblBorders>
+          <w:top w:val="single" w:sz="4" w:space="0" w:color="auto"/>
+          <w:left w:val="single" w:sz="4" w:space="0" w:color="auto"/>
+          <w:bottom w:val="single" w:sz="4" w:space="0" w:color="auto"/>
+          <w:right w:val="single" w:sz="4" w:space="0" w:color="auto"/>
+          <w:insideH w:val="single" w:sz="4" w:space="0" w:color="auto"/>
+          <w:insideV w:val="single" w:sz="4" w:space="0" w:color="auto"/>
+        </w:tblBorders>
+        <w:shd w:val="clear" w:color="auto" w:fill="BFBFBF" w:themeFill="background1" w:themeFillShade="BF"/>
+        <w:tblLayout w:type="fixed"/>
+        <w:tblLook w:val="04A0" w:firstRow="1" w:lastRow="0" w:firstColumn="1" w:lastColumn="0" w:noHBand="0" w:noVBand="1"/>
+      </w:tblPr>
+      <w:tblGrid>
+        <w:gridCol w:w="1602"/>
+        <w:gridCol w:w="6620"/>
+      </w:tblGrid>
+      <w:tr>
+        <w:tc>
+          <w:tcPr>
+            <w:tcW w:w="8222" w:type="dxa"/>
+            <w:gridSpan w:val="2"/>
+            <w:tcBorders>
+              <w:bottom w:val="single" w:sz="4" w:space="0" w:color="auto"/>
+            </w:tcBorders>
+            <w:shd w:val="clear" w:color="auto" w:fill="BFBFBF" w:themeFill="background1" w:themeFillShade="BF"/>
+          </w:tcPr>
+          <w:p>
+            <w:pPr>
+              <w:spacing w:line="240" w:lineRule="auto"/>
+              <w:ind w:firstLineChars="0" w:firstLine="0"/>
+              <w:jc w:val="center"/>
+              <w:rPr>
+                <w:rFonts w:hAnsi="宋体"/>
+              </w:rPr>
+            </w:pPr>
+            <w:r>
+              <w:rPr>
+                <w:rFonts w:hAnsi="宋体" w:hint="eastAsia"/>
+              </w:rPr>
+              <w:t>返回错误码</w:t>
+            </w:r>
+          </w:p>
+        </w:tc>
+      </w:tr>
+      <w:tr>
+        <w:tc>
+          <w:tcPr>
+            <w:tcW w:w="1602" w:type="dxa"/>
+            <w:shd w:val="clear" w:color="auto" w:fill="auto"/>
+          </w:tcPr>
+          <w:p>
+            <w:pPr>
+              <w:spacing w:line="240" w:lineRule="auto"/>
+              <w:ind w:firstLineChars="0" w:firstLine="0"/>
+              <w:jc w:val="left"/>
+            </w:pPr>
+            <w:r>
+              <w:t>200</w:t>
+            </w:r>
+          </w:p>
+        </w:tc>
+        <w:tc>
+          <w:tcPr>
+            <w:tcW w:w="6620" w:type="dxa"/>
+            <w:shd w:val="clear" w:color="auto" w:fill="auto"/>
+          </w:tcPr>
+          <w:p>
+            <w:pPr>
+              <w:spacing w:line="240" w:lineRule="auto"/>
+              <w:ind w:firstLineChars="0" w:firstLine="0"/>
+              <w:jc w:val="left"/>
+            </w:pPr>
+            <w:r>
+              <w:rPr>
+                <w:rFonts w:hint="eastAsia"/>
+              </w:rPr>
+              <w:t>成功</w:t>
+            </w:r>
+          </w:p>
+        </w:tc>
+      </w:tr>
+      <w:tr>
+        <w:tc>
+          <w:tcPr>
+            <w:tcW w:w="1602" w:type="dxa"/>
+            <w:shd w:val="clear" w:color="auto" w:fill="auto"/>
+          </w:tcPr>
+          <w:p>
+            <w:pPr>
+              <w:spacing w:line="240" w:lineRule="auto"/>
+              <w:ind w:firstLineChars="0" w:firstLine="0"/>
+              <w:jc w:val="left"/>
+            </w:pPr>
+            <w:r>
+              <w:t>204</w:t>
+            </w:r>
+          </w:p>
+        </w:tc>
+        <w:tc>
+          <w:tcPr>
+            <w:tcW w:w="6620" w:type="dxa"/>
+            <w:shd w:val="clear" w:color="auto" w:fill="auto"/>
+          </w:tcPr>
+          <w:p>
+            <w:pPr>
+              <w:spacing w:line="240" w:lineRule="auto"/>
+              <w:ind w:firstLineChars="0" w:firstLine="0"/>
+              <w:jc w:val="left"/>
+              <w:rPr>
+                <w:rFonts w:hint="eastAsia"/>
+              </w:rPr>
+            </w:pPr>
+            <w:r>
+              <w:rPr>
+                <w:rFonts w:hint="eastAsia"/>
+              </w:rPr>
+              <w:t>服务器处理成功，无内容</w:t>
+            </w:r>
+          </w:p>
+        </w:tc>
+      </w:tr>
+      <w:tr>
+        <w:tc>
+          <w:tcPr>
+            <w:tcW w:w="1602" w:type="dxa"/>
+            <w:shd w:val="clear" w:color="auto" w:fill="auto"/>
+          </w:tcPr>
+          <w:p>
+            <w:pPr>
+              <w:spacing w:line="240" w:lineRule="auto"/>
+              <w:ind w:firstLineChars="0" w:firstLine="0"/>
+              <w:jc w:val="left"/>
+            </w:pPr>
+            <w:r>
+              <w:rPr>
+                <w:rFonts w:hint="eastAsia"/>
+              </w:rPr>
+              <w:t>4</w:t>
+            </w:r>
+            <w:r>
+              <w:t>22</w:t>
+            </w:r>
+          </w:p>
+        </w:tc>
+        <w:tc>
+          <w:tcPr>
+            <w:tcW w:w="6620" w:type="dxa"/>
+            <w:shd w:val="clear" w:color="auto" w:fill="auto"/>
+          </w:tcPr>
+          <w:p>
+            <w:pPr>
+              <w:spacing w:line="240" w:lineRule="auto"/>
+              <w:ind w:firstLineChars="0" w:firstLine="0"/>
+              <w:jc w:val="left"/>
+              <w:rPr>
+                <w:rFonts w:hint="eastAsia"/>
+              </w:rPr>
+            </w:pPr>
+            <w:r>
+              <w:rPr>
+                <w:rFonts w:hint="eastAsia"/>
+              </w:rPr>
+              <w:t>参数错误</w:t>
+            </w:r>
+          </w:p>
+        </w:tc>
+        <w:bookmarkStart w:id="14" w:name="_GoBack"/>
+        <w:bookmarkEnd w:id="14"/>
+      </w:tr>
+    </w:tbl>
+    <w:p>
+      <w:pPr>
+        <w:ind w:firstLineChars="0" w:firstLine="0"/>
         <w:rPr>
           <w:rFonts w:hint="eastAsia"/>
         </w:rPr>
@@ -1088,7 +1266,7 @@
       <w:pPr>
         <w:pStyle w:val="q4"/>
         <w:rPr>
-          <w:rFonts w:hAnsi="Times New Roman" w:hint="eastAsia"/>
+          <w:rFonts w:hAnsi="Times New Roman"/>
         </w:rPr>
       </w:pPr>
       <w:r>
@@ -1243,7 +1421,7 @@
               <w:ind w:firstLineChars="0" w:firstLine="0"/>
               <w:jc w:val="left"/>
               <w:rPr>
-                <w:rFonts w:hAnsi="宋体" w:hint="eastAsia"/>
+                <w:rFonts w:hAnsi="宋体"/>
               </w:rPr>
             </w:pPr>
             <w:r>
@@ -1265,7 +1443,7 @@
               <w:ind w:firstLineChars="0" w:firstLine="0"/>
               <w:jc w:val="left"/>
               <w:rPr>
-                <w:rFonts w:hAnsi="宋体" w:hint="eastAsia"/>
+                <w:rFonts w:hAnsi="宋体"/>
               </w:rPr>
             </w:pPr>
             <w:proofErr w:type="gramStart"/>
@@ -1296,7 +1474,7 @@
       <w:pPr>
         <w:pStyle w:val="q4"/>
         <w:rPr>
-          <w:rFonts w:hAnsi="Times New Roman" w:hint="eastAsia"/>
+          <w:rFonts w:hAnsi="Times New Roman"/>
         </w:rPr>
       </w:pPr>
       <w:r>
@@ -1447,6 +1625,7 @@
               <w:jc w:val="center"/>
             </w:pPr>
             <w:r>
+              <w:lastRenderedPageBreak/>
               <w:t>无</w:t>
             </w:r>
           </w:p>
@@ -1467,9 +1646,6 @@
               <w:spacing w:line="240" w:lineRule="auto"/>
               <w:ind w:firstLineChars="95" w:firstLine="199"/>
               <w:jc w:val="center"/>
-              <w:rPr>
-                <w:rFonts w:hint="eastAsia"/>
-              </w:rPr>
             </w:pPr>
           </w:p>
         </w:tc>
@@ -1516,7 +1692,6 @@
       <w:pPr>
         <w:pStyle w:val="q4"/>
         <w:rPr>
-          <w:rFonts w:hint="eastAsia"/>
           <w:shd w:val="clear" w:color="auto" w:fill="FFFFFF"/>
         </w:rPr>
       </w:pPr>
@@ -1588,7 +1763,6 @@
               <w:rPr>
                 <w:rFonts w:hAnsi="宋体"/>
               </w:rPr>
-              <w:lastRenderedPageBreak/>
               <w:t>参数名称</w:t>
             </w:r>
           </w:p>
@@ -1801,9 +1975,6 @@
             <w:pPr>
               <w:spacing w:line="240" w:lineRule="auto"/>
               <w:ind w:firstLineChars="0" w:firstLine="0"/>
-              <w:rPr>
-                <w:rFonts w:hint="eastAsia"/>
-              </w:rPr>
             </w:pPr>
             <w:r>
               <w:rPr>
@@ -1912,9 +2083,6 @@
             <w:pPr>
               <w:spacing w:line="240" w:lineRule="auto"/>
               <w:ind w:firstLineChars="0" w:firstLine="0"/>
-              <w:rPr>
-                <w:rFonts w:hint="eastAsia"/>
-              </w:rPr>
             </w:pPr>
             <w:r>
               <w:rPr>
@@ -1991,9 +2159,6 @@
             <w:pPr>
               <w:spacing w:line="240" w:lineRule="auto"/>
               <w:ind w:firstLineChars="0" w:firstLine="0"/>
-              <w:rPr>
-                <w:rFonts w:hint="eastAsia"/>
-              </w:rPr>
             </w:pPr>
             <w:r>
               <w:rPr>
@@ -2043,9 +2208,6 @@
               <w:spacing w:line="240" w:lineRule="auto"/>
               <w:ind w:firstLineChars="0" w:firstLine="0"/>
               <w:jc w:val="center"/>
-              <w:rPr>
-                <w:rFonts w:hint="eastAsia"/>
-              </w:rPr>
             </w:pPr>
             <w:r>
               <w:t>S</w:t>
@@ -2073,9 +2235,6 @@
             <w:pPr>
               <w:spacing w:line="240" w:lineRule="auto"/>
               <w:ind w:firstLineChars="0" w:firstLine="0"/>
-              <w:rPr>
-                <w:rFonts w:hint="eastAsia"/>
-              </w:rPr>
             </w:pPr>
             <w:r>
               <w:rPr>
@@ -2125,9 +2284,6 @@
               <w:spacing w:line="240" w:lineRule="auto"/>
               <w:ind w:firstLineChars="0" w:firstLine="0"/>
               <w:jc w:val="center"/>
-              <w:rPr>
-                <w:rFonts w:hint="eastAsia"/>
-              </w:rPr>
             </w:pPr>
             <w:r>
               <w:t>S</w:t>
@@ -2155,9 +2311,6 @@
             <w:pPr>
               <w:spacing w:line="240" w:lineRule="auto"/>
               <w:ind w:firstLineChars="0" w:firstLine="0"/>
-              <w:rPr>
-                <w:rFonts w:hint="eastAsia"/>
-              </w:rPr>
             </w:pPr>
             <w:r>
               <w:rPr>
@@ -2442,7 +2595,6 @@
       <w:pPr>
         <w:pStyle w:val="q4"/>
         <w:rPr>
-          <w:rFonts w:hint="eastAsia"/>
           <w:shd w:val="clear" w:color="auto" w:fill="FFFFFF"/>
         </w:rPr>
       </w:pPr>
@@ -2618,7 +2770,7 @@
       <w:pPr>
         <w:pStyle w:val="q4"/>
         <w:rPr>
-          <w:rFonts w:hAnsi="Times New Roman" w:hint="eastAsia"/>
+          <w:rFonts w:hAnsi="Times New Roman"/>
         </w:rPr>
       </w:pPr>
       <w:r>
@@ -2729,9 +2881,6 @@
               <w:spacing w:line="240" w:lineRule="auto"/>
               <w:ind w:firstLineChars="0" w:firstLine="0"/>
               <w:jc w:val="left"/>
-              <w:rPr>
-                <w:rFonts w:hint="eastAsia"/>
-              </w:rPr>
             </w:pPr>
             <w:r>
               <w:rPr>
@@ -2754,9 +2903,6 @@
               <w:spacing w:line="240" w:lineRule="auto"/>
               <w:ind w:firstLineChars="0" w:firstLine="0"/>
               <w:jc w:val="left"/>
-              <w:rPr>
-                <w:rFonts w:hint="eastAsia"/>
-              </w:rPr>
             </w:pPr>
             <w:r>
               <w:rPr>
@@ -2785,7 +2931,7 @@
               <w:ind w:firstLineChars="0" w:firstLine="0"/>
               <w:jc w:val="left"/>
               <w:rPr>
-                <w:rFonts w:hAnsi="宋体" w:hint="eastAsia"/>
+                <w:rFonts w:hAnsi="宋体"/>
               </w:rPr>
             </w:pPr>
             <w:r>
@@ -2807,7 +2953,7 @@
               <w:ind w:firstLineChars="0" w:firstLine="0"/>
               <w:jc w:val="left"/>
               <w:rPr>
-                <w:rFonts w:hAnsi="宋体" w:hint="eastAsia"/>
+                <w:rFonts w:hAnsi="宋体"/>
               </w:rPr>
             </w:pPr>
             <w:r>
@@ -2837,7 +2983,7 @@
       <w:pPr>
         <w:pStyle w:val="q4"/>
         <w:rPr>
-          <w:rFonts w:hAnsi="Times New Roman" w:hint="eastAsia"/>
+          <w:rFonts w:hAnsi="Times New Roman"/>
         </w:rPr>
       </w:pPr>
       <w:r>
@@ -2988,6 +3134,7 @@
               <w:jc w:val="center"/>
             </w:pPr>
             <w:r>
+              <w:lastRenderedPageBreak/>
               <w:t>$class</w:t>
             </w:r>
           </w:p>
@@ -3054,9 +3201,6 @@
             <w:pPr>
               <w:spacing w:line="240" w:lineRule="auto"/>
               <w:ind w:firstLineChars="0" w:firstLine="0"/>
-              <w:rPr>
-                <w:rFonts w:hint="eastAsia"/>
-              </w:rPr>
             </w:pPr>
             <w:r>
               <w:rPr>
@@ -3181,9 +3325,6 @@
             <w:pPr>
               <w:spacing w:line="240" w:lineRule="auto"/>
               <w:ind w:firstLineChars="0" w:firstLine="0"/>
-              <w:rPr>
-                <w:rFonts w:hint="eastAsia"/>
-              </w:rPr>
             </w:pPr>
             <w:r>
               <w:rPr>
@@ -3234,13 +3375,13 @@
               <w:ind w:firstLineChars="95" w:firstLine="199"/>
               <w:jc w:val="center"/>
               <w:rPr>
-                <w:rFonts w:hAnsi="宋体" w:hint="eastAsia"/>
-              </w:rPr>
-            </w:pPr>
-            <w:r>
-              <w:rPr>
                 <w:rFonts w:hAnsi="宋体"/>
               </w:rPr>
+            </w:pPr>
+            <w:r>
+              <w:rPr>
+                <w:rFonts w:hAnsi="宋体"/>
+              </w:rPr>
               <w:t>必选</w:t>
             </w:r>
           </w:p>
@@ -3288,9 +3429,6 @@
             <w:pPr>
               <w:spacing w:line="240" w:lineRule="auto"/>
               <w:ind w:firstLineChars="0" w:firstLine="0"/>
-              <w:rPr>
-                <w:rFonts w:hint="eastAsia"/>
-              </w:rPr>
             </w:pPr>
             <w:r>
               <w:rPr>
@@ -3347,13 +3485,13 @@
               <w:ind w:firstLineChars="95" w:firstLine="199"/>
               <w:jc w:val="center"/>
               <w:rPr>
-                <w:rFonts w:hAnsi="宋体" w:hint="eastAsia"/>
-              </w:rPr>
-            </w:pPr>
-            <w:r>
-              <w:rPr>
                 <w:rFonts w:hAnsi="宋体"/>
               </w:rPr>
+            </w:pPr>
+            <w:r>
+              <w:rPr>
+                <w:rFonts w:hAnsi="宋体"/>
+              </w:rPr>
               <w:t>必选</w:t>
             </w:r>
           </w:p>
@@ -3401,9 +3539,6 @@
             <w:pPr>
               <w:spacing w:line="240" w:lineRule="auto"/>
               <w:ind w:firstLineChars="0" w:firstLine="0"/>
-              <w:rPr>
-                <w:rFonts w:hint="eastAsia"/>
-              </w:rPr>
             </w:pPr>
             <w:r>
               <w:rPr>
@@ -3454,13 +3589,13 @@
               <w:ind w:firstLineChars="95" w:firstLine="199"/>
               <w:jc w:val="center"/>
               <w:rPr>
-                <w:rFonts w:hAnsi="宋体" w:hint="eastAsia"/>
-              </w:rPr>
-            </w:pPr>
-            <w:r>
-              <w:rPr>
                 <w:rFonts w:hAnsi="宋体"/>
               </w:rPr>
+            </w:pPr>
+            <w:r>
+              <w:rPr>
+                <w:rFonts w:hAnsi="宋体"/>
+              </w:rPr>
               <w:t>必选</w:t>
             </w:r>
           </w:p>
@@ -3508,9 +3643,6 @@
             <w:pPr>
               <w:spacing w:line="240" w:lineRule="auto"/>
               <w:ind w:firstLineChars="0" w:firstLine="0"/>
-              <w:rPr>
-                <w:rFonts w:hint="eastAsia"/>
-              </w:rPr>
             </w:pPr>
             <w:r>
               <w:rPr>
@@ -3545,7 +3677,6 @@
         <w:rPr>
           <w:rFonts w:hint="eastAsia"/>
         </w:rPr>
-        <w:lastRenderedPageBreak/>
         <w:t>参数示例</w:t>
       </w:r>
       <w:r>
@@ -3768,7 +3899,6 @@
       <w:pPr>
         <w:pStyle w:val="q4"/>
         <w:rPr>
-          <w:rFonts w:hint="eastAsia"/>
           <w:shd w:val="clear" w:color="auto" w:fill="FFFFFF"/>
         </w:rPr>
       </w:pPr>
@@ -4136,9 +4266,6 @@
             <w:pPr>
               <w:spacing w:line="240" w:lineRule="auto"/>
               <w:ind w:firstLineChars="0" w:firstLine="0"/>
-              <w:rPr>
-                <w:rFonts w:hint="eastAsia"/>
-              </w:rPr>
             </w:pPr>
             <w:r>
               <w:rPr>
@@ -4215,9 +4342,6 @@
             <w:pPr>
               <w:spacing w:line="240" w:lineRule="auto"/>
               <w:ind w:firstLineChars="0" w:firstLine="0"/>
-              <w:rPr>
-                <w:rFonts w:hint="eastAsia"/>
-              </w:rPr>
             </w:pPr>
             <w:r>
               <w:rPr>
@@ -4267,9 +4391,6 @@
               <w:spacing w:line="240" w:lineRule="auto"/>
               <w:ind w:firstLineChars="0" w:firstLine="0"/>
               <w:jc w:val="center"/>
-              <w:rPr>
-                <w:rFonts w:hint="eastAsia"/>
-              </w:rPr>
             </w:pPr>
             <w:r>
               <w:t>S</w:t>
@@ -4297,9 +4418,6 @@
             <w:pPr>
               <w:spacing w:line="240" w:lineRule="auto"/>
               <w:ind w:firstLineChars="0" w:firstLine="0"/>
-              <w:rPr>
-                <w:rFonts w:hint="eastAsia"/>
-              </w:rPr>
             </w:pPr>
             <w:r>
               <w:rPr>
@@ -4349,9 +4467,6 @@
               <w:spacing w:line="240" w:lineRule="auto"/>
               <w:ind w:firstLineChars="0" w:firstLine="0"/>
               <w:jc w:val="center"/>
-              <w:rPr>
-                <w:rFonts w:hint="eastAsia"/>
-              </w:rPr>
             </w:pPr>
             <w:r>
               <w:t>S</w:t>
@@ -4379,9 +4494,6 @@
             <w:pPr>
               <w:spacing w:line="240" w:lineRule="auto"/>
               <w:ind w:firstLineChars="0" w:firstLine="0"/>
-              <w:rPr>
-                <w:rFonts w:hint="eastAsia"/>
-              </w:rPr>
             </w:pPr>
             <w:r>
               <w:rPr>
@@ -4666,7 +4778,6 @@
       <w:pPr>
         <w:pStyle w:val="q4"/>
         <w:rPr>
-          <w:rFonts w:hint="eastAsia"/>
           <w:shd w:val="clear" w:color="auto" w:fill="FFFFFF"/>
         </w:rPr>
       </w:pPr>
@@ -4963,7 +5074,7 @@
       <w:pPr>
         <w:pStyle w:val="q4"/>
         <w:rPr>
-          <w:rFonts w:hAnsi="Times New Roman" w:hint="eastAsia"/>
+          <w:rFonts w:hAnsi="Times New Roman"/>
         </w:rPr>
       </w:pPr>
       <w:r>
@@ -5002,7 +5113,6 @@
               <w:jc w:val="left"/>
             </w:pPr>
             <w:r>
-              <w:lastRenderedPageBreak/>
               <w:t>url</w:t>
             </w:r>
           </w:p>
@@ -5017,9 +5127,6 @@
               <w:spacing w:line="240" w:lineRule="auto"/>
               <w:ind w:firstLineChars="0" w:firstLine="0"/>
               <w:jc w:val="left"/>
-              <w:rPr>
-                <w:rFonts w:hint="eastAsia"/>
-              </w:rPr>
             </w:pPr>
             <w:proofErr w:type="gramStart"/>
             <w:r>
@@ -5133,9 +5240,6 @@
               <w:spacing w:line="240" w:lineRule="auto"/>
               <w:ind w:firstLineChars="0" w:firstLine="0"/>
               <w:jc w:val="left"/>
-              <w:rPr>
-                <w:rFonts w:hint="eastAsia"/>
-              </w:rPr>
             </w:pPr>
             <w:r>
               <w:rPr>
@@ -5164,7 +5268,7 @@
               <w:ind w:firstLineChars="0" w:firstLine="0"/>
               <w:jc w:val="left"/>
               <w:rPr>
-                <w:rFonts w:hAnsi="宋体" w:hint="eastAsia"/>
+                <w:rFonts w:hAnsi="宋体"/>
               </w:rPr>
             </w:pPr>
             <w:r>
@@ -5186,7 +5290,7 @@
               <w:ind w:firstLineChars="0" w:firstLine="0"/>
               <w:jc w:val="left"/>
               <w:rPr>
-                <w:rFonts w:hAnsi="宋体" w:hint="eastAsia"/>
+                <w:rFonts w:hAnsi="宋体"/>
               </w:rPr>
             </w:pPr>
             <w:r>
@@ -5216,7 +5320,7 @@
       <w:pPr>
         <w:pStyle w:val="q4"/>
         <w:rPr>
-          <w:rFonts w:hAnsi="Times New Roman" w:hint="eastAsia"/>
+          <w:rFonts w:hAnsi="Times New Roman"/>
         </w:rPr>
       </w:pPr>
       <w:r>
@@ -5442,9 +5546,6 @@
             <w:pPr>
               <w:spacing w:line="240" w:lineRule="auto"/>
               <w:ind w:firstLineChars="0" w:firstLine="0"/>
-              <w:rPr>
-                <w:rFonts w:hint="eastAsia"/>
-              </w:rPr>
             </w:pPr>
             <w:r>
               <w:rPr>
@@ -5460,7 +5561,6 @@
       <w:pPr>
         <w:pStyle w:val="q4"/>
         <w:rPr>
-          <w:rFonts w:hint="eastAsia"/>
           <w:shd w:val="clear" w:color="auto" w:fill="FFFFFF"/>
         </w:rPr>
       </w:pPr>
@@ -5853,7 +5953,7 @@
       <w:pPr>
         <w:pStyle w:val="q4"/>
         <w:rPr>
-          <w:rFonts w:hAnsi="Times New Roman" w:hint="eastAsia"/>
+          <w:rFonts w:hAnsi="Times New Roman"/>
         </w:rPr>
       </w:pPr>
       <w:r>
@@ -5906,9 +6006,6 @@
               <w:spacing w:line="240" w:lineRule="auto"/>
               <w:ind w:firstLineChars="0" w:firstLine="0"/>
               <w:jc w:val="left"/>
-              <w:rPr>
-                <w:rFonts w:hint="eastAsia"/>
-              </w:rPr>
             </w:pPr>
             <w:r>
               <w:rPr>
@@ -5992,9 +6089,6 @@
               <w:spacing w:line="240" w:lineRule="auto"/>
               <w:ind w:firstLineChars="0" w:firstLine="0"/>
               <w:jc w:val="left"/>
-              <w:rPr>
-                <w:rFonts w:hint="eastAsia"/>
-              </w:rPr>
             </w:pPr>
             <w:r>
               <w:rPr>
@@ -6023,7 +6117,7 @@
               <w:ind w:firstLineChars="0" w:firstLine="0"/>
               <w:jc w:val="left"/>
               <w:rPr>
-                <w:rFonts w:hAnsi="宋体" w:hint="eastAsia"/>
+                <w:rFonts w:hAnsi="宋体"/>
               </w:rPr>
             </w:pPr>
             <w:r>
@@ -6045,7 +6139,7 @@
               <w:ind w:firstLineChars="0" w:firstLine="0"/>
               <w:jc w:val="left"/>
               <w:rPr>
-                <w:rFonts w:hAnsi="宋体" w:hint="eastAsia"/>
+                <w:rFonts w:hAnsi="宋体"/>
               </w:rPr>
             </w:pPr>
             <w:r>
@@ -6086,7 +6180,7 @@
       <w:pPr>
         <w:pStyle w:val="q4"/>
         <w:rPr>
-          <w:rFonts w:hAnsi="Times New Roman" w:hint="eastAsia"/>
+          <w:rFonts w:hAnsi="Times New Roman"/>
         </w:rPr>
       </w:pPr>
       <w:r>
@@ -6311,20 +6405,17 @@
             <w:pPr>
               <w:spacing w:line="240" w:lineRule="auto"/>
               <w:ind w:firstLineChars="0" w:firstLine="0"/>
-              <w:rPr>
-                <w:rFonts w:hint="eastAsia"/>
-              </w:rPr>
-            </w:pPr>
-            <w:bookmarkStart w:id="14" w:name="OLE_LINK3"/>
-            <w:bookmarkStart w:id="15" w:name="OLE_LINK4"/>
+            </w:pPr>
+            <w:bookmarkStart w:id="15" w:name="OLE_LINK3"/>
+            <w:bookmarkStart w:id="16" w:name="OLE_LINK4"/>
             <w:r>
               <w:rPr>
                 <w:rFonts w:hint="eastAsia"/>
               </w:rPr>
               <w:t>默认</w:t>
             </w:r>
-            <w:bookmarkEnd w:id="14"/>
             <w:bookmarkEnd w:id="15"/>
+            <w:bookmarkEnd w:id="16"/>
             <w:r>
               <w:rPr>
                 <w:rFonts w:hint="eastAsia"/>
@@ -6378,6 +6469,7 @@
               <w:jc w:val="center"/>
             </w:pPr>
             <w:r>
+              <w:lastRenderedPageBreak/>
               <w:t>assetDBId</w:t>
             </w:r>
           </w:p>
@@ -6398,13 +6490,13 @@
               <w:spacing w:line="240" w:lineRule="auto"/>
               <w:ind w:firstLineChars="95" w:firstLine="199"/>
               <w:rPr>
+                <w:rFonts w:hAnsi="宋体"/>
+              </w:rPr>
+            </w:pPr>
+            <w:r>
+              <w:rPr>
                 <w:rFonts w:hAnsi="宋体" w:hint="eastAsia"/>
               </w:rPr>
-            </w:pPr>
-            <w:r>
-              <w:rPr>
-                <w:rFonts w:hAnsi="宋体" w:hint="eastAsia"/>
-              </w:rPr>
               <w:t>必选</w:t>
             </w:r>
           </w:p>
@@ -6452,9 +6544,6 @@
             <w:pPr>
               <w:spacing w:line="240" w:lineRule="auto"/>
               <w:ind w:firstLineChars="0" w:firstLine="0"/>
-              <w:rPr>
-                <w:rFonts w:hint="eastAsia"/>
-              </w:rPr>
             </w:pPr>
             <w:r>
               <w:rPr>
@@ -6519,13 +6608,13 @@
               <w:spacing w:line="240" w:lineRule="auto"/>
               <w:ind w:firstLineChars="95" w:firstLine="199"/>
               <w:rPr>
+                <w:rFonts w:hAnsi="宋体"/>
+              </w:rPr>
+            </w:pPr>
+            <w:r>
+              <w:rPr>
                 <w:rFonts w:hAnsi="宋体" w:hint="eastAsia"/>
               </w:rPr>
-            </w:pPr>
-            <w:r>
-              <w:rPr>
-                <w:rFonts w:hAnsi="宋体" w:hint="eastAsia"/>
-              </w:rPr>
               <w:t>必选</w:t>
             </w:r>
           </w:p>
@@ -6573,9 +6662,6 @@
             <w:pPr>
               <w:spacing w:line="240" w:lineRule="auto"/>
               <w:ind w:firstLineChars="0" w:firstLine="0"/>
-              <w:rPr>
-                <w:rFonts w:hint="eastAsia"/>
-              </w:rPr>
             </w:pPr>
             <w:r>
               <w:rPr>
@@ -6641,13 +6727,13 @@
               <w:spacing w:line="240" w:lineRule="auto"/>
               <w:ind w:firstLineChars="95" w:firstLine="199"/>
               <w:rPr>
+                <w:rFonts w:hAnsi="宋体"/>
+              </w:rPr>
+            </w:pPr>
+            <w:r>
+              <w:rPr>
                 <w:rFonts w:hAnsi="宋体" w:hint="eastAsia"/>
               </w:rPr>
-            </w:pPr>
-            <w:r>
-              <w:rPr>
-                <w:rFonts w:hAnsi="宋体" w:hint="eastAsia"/>
-              </w:rPr>
               <w:t>必选</w:t>
             </w:r>
           </w:p>
@@ -6695,9 +6781,6 @@
             <w:pPr>
               <w:spacing w:line="240" w:lineRule="auto"/>
               <w:ind w:firstLineChars="0" w:firstLine="0"/>
-              <w:rPr>
-                <w:rFonts w:hint="eastAsia"/>
-              </w:rPr>
             </w:pPr>
             <w:r>
               <w:rPr>
@@ -6747,13 +6830,13 @@
               <w:spacing w:line="240" w:lineRule="auto"/>
               <w:ind w:firstLineChars="95" w:firstLine="199"/>
               <w:rPr>
+                <w:rFonts w:hAnsi="宋体"/>
+              </w:rPr>
+            </w:pPr>
+            <w:r>
+              <w:rPr>
                 <w:rFonts w:hAnsi="宋体" w:hint="eastAsia"/>
               </w:rPr>
-            </w:pPr>
-            <w:r>
-              <w:rPr>
-                <w:rFonts w:hAnsi="宋体" w:hint="eastAsia"/>
-              </w:rPr>
               <w:t>必选</w:t>
             </w:r>
           </w:p>
@@ -6801,9 +6884,6 @@
             <w:pPr>
               <w:spacing w:line="240" w:lineRule="auto"/>
               <w:ind w:firstLineChars="0" w:firstLine="0"/>
-              <w:rPr>
-                <w:rFonts w:hint="eastAsia"/>
-              </w:rPr>
             </w:pPr>
             <w:r>
               <w:rPr>
@@ -6868,13 +6948,13 @@
               <w:spacing w:line="240" w:lineRule="auto"/>
               <w:ind w:firstLineChars="95" w:firstLine="199"/>
               <w:rPr>
+                <w:rFonts w:hAnsi="宋体"/>
+              </w:rPr>
+            </w:pPr>
+            <w:r>
+              <w:rPr>
                 <w:rFonts w:hAnsi="宋体" w:hint="eastAsia"/>
               </w:rPr>
-            </w:pPr>
-            <w:r>
-              <w:rPr>
-                <w:rFonts w:hAnsi="宋体" w:hint="eastAsia"/>
-              </w:rPr>
               <w:t>必选</w:t>
             </w:r>
           </w:p>
@@ -6922,9 +7002,6 @@
             <w:pPr>
               <w:spacing w:line="240" w:lineRule="auto"/>
               <w:ind w:firstLineChars="0" w:firstLine="0"/>
-              <w:rPr>
-                <w:rFonts w:hint="eastAsia"/>
-              </w:rPr>
             </w:pPr>
             <w:r>
               <w:rPr>
@@ -6969,7 +7046,6 @@
               <w:jc w:val="center"/>
             </w:pPr>
             <w:r>
-              <w:lastRenderedPageBreak/>
               <w:t>amount</w:t>
             </w:r>
           </w:p>
@@ -6990,13 +7066,13 @@
               <w:spacing w:line="240" w:lineRule="auto"/>
               <w:ind w:firstLineChars="95" w:firstLine="199"/>
               <w:rPr>
+                <w:rFonts w:hAnsi="宋体"/>
+              </w:rPr>
+            </w:pPr>
+            <w:r>
+              <w:rPr>
                 <w:rFonts w:hAnsi="宋体" w:hint="eastAsia"/>
               </w:rPr>
-            </w:pPr>
-            <w:r>
-              <w:rPr>
-                <w:rFonts w:hAnsi="宋体" w:hint="eastAsia"/>
-              </w:rPr>
               <w:t>必选</w:t>
             </w:r>
           </w:p>
@@ -7044,9 +7120,6 @@
             <w:pPr>
               <w:spacing w:line="240" w:lineRule="auto"/>
               <w:ind w:firstLineChars="0" w:firstLine="0"/>
-              <w:rPr>
-                <w:rFonts w:hint="eastAsia"/>
-              </w:rPr>
             </w:pPr>
             <w:r>
               <w:rPr>
@@ -7098,13 +7171,13 @@
               <w:spacing w:line="240" w:lineRule="auto"/>
               <w:ind w:firstLineChars="95" w:firstLine="199"/>
               <w:rPr>
+                <w:rFonts w:hAnsi="宋体"/>
+              </w:rPr>
+            </w:pPr>
+            <w:r>
+              <w:rPr>
                 <w:rFonts w:hAnsi="宋体" w:hint="eastAsia"/>
               </w:rPr>
-            </w:pPr>
-            <w:r>
-              <w:rPr>
-                <w:rFonts w:hAnsi="宋体" w:hint="eastAsia"/>
-              </w:rPr>
               <w:t>必选</w:t>
             </w:r>
           </w:p>
@@ -7152,9 +7225,6 @@
             <w:pPr>
               <w:spacing w:line="240" w:lineRule="auto"/>
               <w:ind w:firstLineChars="0" w:firstLine="0"/>
-              <w:rPr>
-                <w:rFonts w:hint="eastAsia"/>
-              </w:rPr>
             </w:pPr>
             <w:r>
               <w:rPr>
@@ -7204,13 +7274,13 @@
               <w:spacing w:line="240" w:lineRule="auto"/>
               <w:ind w:firstLineChars="95" w:firstLine="199"/>
               <w:rPr>
+                <w:rFonts w:hAnsi="宋体"/>
+              </w:rPr>
+            </w:pPr>
+            <w:r>
+              <w:rPr>
                 <w:rFonts w:hAnsi="宋体" w:hint="eastAsia"/>
               </w:rPr>
-            </w:pPr>
-            <w:r>
-              <w:rPr>
-                <w:rFonts w:hAnsi="宋体" w:hint="eastAsia"/>
-              </w:rPr>
               <w:t>必选</w:t>
             </w:r>
           </w:p>
@@ -7258,9 +7328,6 @@
             <w:pPr>
               <w:spacing w:line="240" w:lineRule="auto"/>
               <w:ind w:firstLineChars="0" w:firstLine="0"/>
-              <w:rPr>
-                <w:rFonts w:hint="eastAsia"/>
-              </w:rPr>
             </w:pPr>
             <w:r>
               <w:rPr>
@@ -7313,13 +7380,13 @@
               <w:spacing w:line="240" w:lineRule="auto"/>
               <w:ind w:firstLineChars="95" w:firstLine="199"/>
               <w:rPr>
+                <w:rFonts w:hAnsi="宋体"/>
+              </w:rPr>
+            </w:pPr>
+            <w:r>
+              <w:rPr>
                 <w:rFonts w:hAnsi="宋体" w:hint="eastAsia"/>
               </w:rPr>
-            </w:pPr>
-            <w:r>
-              <w:rPr>
-                <w:rFonts w:hAnsi="宋体" w:hint="eastAsia"/>
-              </w:rPr>
               <w:t>必选</w:t>
             </w:r>
           </w:p>
@@ -7367,9 +7434,6 @@
             <w:pPr>
               <w:spacing w:line="240" w:lineRule="auto"/>
               <w:ind w:firstLineChars="0" w:firstLine="0"/>
-              <w:rPr>
-                <w:rFonts w:hint="eastAsia"/>
-              </w:rPr>
             </w:pPr>
             <w:r>
               <w:t>$class</w:t>
@@ -7388,11 +7452,9 @@
               </w:rPr>
               <w:t>#</w:t>
             </w:r>
-            <w:proofErr w:type="gramStart"/>
             <w:r>
               <w:t>’</w:t>
             </w:r>
-            <w:proofErr w:type="gramEnd"/>
             <w:r>
               <w:rPr>
                 <w:rFonts w:hint="eastAsia"/>
@@ -7963,7 +8025,7 @@
         <w:ind w:firstLine="420"/>
         <w:rPr>
           <w:rStyle w:val="jsonkey"/>
-          <w:rFonts w:ascii="Courier New" w:hAnsi="Courier New" w:cs="Courier New" w:hint="eastAsia"/>
+          <w:rFonts w:ascii="Courier New" w:hAnsi="Courier New" w:cs="Courier New"/>
           <w:bCs/>
           <w:color w:val="92278F"/>
           <w:sz w:val="16"/>
@@ -7993,7 +8055,6 @@
       <w:pPr>
         <w:pStyle w:val="q4"/>
         <w:rPr>
-          <w:rFonts w:hint="eastAsia"/>
           <w:shd w:val="clear" w:color="auto" w:fill="FFFFFF"/>
         </w:rPr>
       </w:pPr>
@@ -8222,9 +8283,6 @@
               <w:spacing w:line="240" w:lineRule="auto"/>
               <w:ind w:firstLineChars="0" w:firstLine="0"/>
               <w:jc w:val="center"/>
-              <w:rPr>
-                <w:rFonts w:hint="eastAsia"/>
-              </w:rPr>
             </w:pPr>
             <w:r>
               <w:t>…</w:t>
@@ -8253,9 +8311,6 @@
               <w:spacing w:line="240" w:lineRule="auto"/>
               <w:ind w:firstLineChars="0" w:firstLine="0"/>
               <w:jc w:val="center"/>
-              <w:rPr>
-                <w:rFonts w:hint="eastAsia"/>
-              </w:rPr>
             </w:pPr>
             <w:r>
               <w:t>…</w:t>
@@ -8277,9 +8332,6 @@
             <w:pPr>
               <w:spacing w:line="240" w:lineRule="auto"/>
               <w:ind w:firstLineChars="0" w:firstLine="0"/>
-              <w:rPr>
-                <w:rFonts w:hint="eastAsia"/>
-              </w:rPr>
             </w:pPr>
             <w:r>
               <w:t>…</w:t>
@@ -8449,7 +8501,6 @@
               <w:spacing w:line="240" w:lineRule="auto"/>
               <w:ind w:firstLineChars="0" w:firstLine="0"/>
               <w:rPr>
-                <w:rFonts w:hint="eastAsia"/>
                 <w:szCs w:val="21"/>
               </w:rPr>
             </w:pPr>
@@ -8863,6 +8914,7 @@
           <w:sz w:val="16"/>
           <w:szCs w:val="16"/>
         </w:rPr>
+        <w:lastRenderedPageBreak/>
         <w:t xml:space="preserve">"amount": </w:t>
       </w:r>
       <w:r>
@@ -9061,7 +9113,6 @@
           <w:sz w:val="16"/>
           <w:szCs w:val="16"/>
         </w:rPr>
-        <w:lastRenderedPageBreak/>
         <w:t>"</w:t>
       </w:r>
       <w:proofErr w:type="spellStart"/>
@@ -9095,7 +9146,7 @@
         <w:ind w:firstLine="420"/>
         <w:rPr>
           <w:rStyle w:val="jsonkey"/>
-          <w:rFonts w:ascii="Courier New" w:hAnsi="Courier New" w:cs="Courier New" w:hint="eastAsia"/>
+          <w:rFonts w:ascii="Courier New" w:hAnsi="Courier New" w:cs="Courier New"/>
           <w:bCs/>
           <w:color w:val="92278F"/>
           <w:sz w:val="16"/>
@@ -9142,7 +9193,6 @@
       <w:pPr>
         <w:pStyle w:val="q4"/>
         <w:rPr>
-          <w:rFonts w:hint="eastAsia"/>
           <w:shd w:val="clear" w:color="auto" w:fill="FFFFFF"/>
         </w:rPr>
       </w:pPr>
@@ -9156,9 +9206,6 @@
     <w:p>
       <w:pPr>
         <w:pStyle w:val="q4"/>
-        <w:rPr>
-          <w:rFonts w:hint="eastAsia"/>
-        </w:rPr>
       </w:pPr>
     </w:p>
     <w:p>
@@ -9284,7 +9331,7 @@
       <w:pPr>
         <w:pStyle w:val="q4"/>
         <w:rPr>
-          <w:rFonts w:eastAsia="宋体" w:hAnsi="Times New Roman" w:hint="eastAsia"/>
+          <w:rFonts w:eastAsia="宋体" w:hAnsi="Times New Roman"/>
           <w:b/>
           <w:sz w:val="21"/>
           <w:szCs w:val="21"/>
@@ -9334,7 +9381,7 @@
       <w:pPr>
         <w:pStyle w:val="q4"/>
         <w:rPr>
-          <w:rFonts w:hAnsi="Times New Roman" w:hint="eastAsia"/>
+          <w:rFonts w:hAnsi="Times New Roman"/>
         </w:rPr>
       </w:pPr>
       <w:r>
@@ -9489,7 +9536,7 @@
               <w:ind w:firstLineChars="0" w:firstLine="0"/>
               <w:jc w:val="left"/>
               <w:rPr>
-                <w:rFonts w:hAnsi="宋体" w:hint="eastAsia"/>
+                <w:rFonts w:hAnsi="宋体"/>
               </w:rPr>
             </w:pPr>
             <w:r>
@@ -9511,7 +9558,7 @@
               <w:ind w:firstLineChars="0" w:firstLine="0"/>
               <w:jc w:val="left"/>
               <w:rPr>
-                <w:rFonts w:hAnsi="宋体" w:hint="eastAsia"/>
+                <w:rFonts w:hAnsi="宋体"/>
               </w:rPr>
             </w:pPr>
             <w:proofErr w:type="gramStart"/>
@@ -9548,7 +9595,7 @@
       <w:pPr>
         <w:pStyle w:val="q4"/>
         <w:rPr>
-          <w:rFonts w:hAnsi="Times New Roman" w:hint="eastAsia"/>
+          <w:rFonts w:hAnsi="Times New Roman"/>
         </w:rPr>
       </w:pPr>
       <w:r>
@@ -9719,9 +9766,6 @@
               <w:spacing w:line="240" w:lineRule="auto"/>
               <w:ind w:firstLineChars="95" w:firstLine="199"/>
               <w:jc w:val="center"/>
-              <w:rPr>
-                <w:rFonts w:hint="eastAsia"/>
-              </w:rPr>
             </w:pPr>
           </w:p>
         </w:tc>
@@ -9768,7 +9812,6 @@
       <w:pPr>
         <w:pStyle w:val="q4"/>
         <w:rPr>
-          <w:rFonts w:hint="eastAsia"/>
           <w:shd w:val="clear" w:color="auto" w:fill="FFFFFF"/>
         </w:rPr>
       </w:pPr>
@@ -10052,9 +10095,6 @@
             <w:pPr>
               <w:spacing w:line="240" w:lineRule="auto"/>
               <w:ind w:firstLineChars="0" w:firstLine="0"/>
-              <w:rPr>
-                <w:rFonts w:hint="eastAsia"/>
-              </w:rPr>
             </w:pPr>
             <w:r>
               <w:rPr>
@@ -10086,13 +10126,13 @@
             <w:r>
               <w:t>.network.</w:t>
             </w:r>
-            <w:bookmarkStart w:id="16" w:name="OLE_LINK1"/>
-            <w:bookmarkStart w:id="17" w:name="OLE_LINK2"/>
+            <w:bookmarkStart w:id="17" w:name="OLE_LINK1"/>
+            <w:bookmarkStart w:id="18" w:name="OLE_LINK2"/>
             <w:r>
               <w:t>LocAsset</w:t>
             </w:r>
-            <w:bookmarkEnd w:id="16"/>
             <w:bookmarkEnd w:id="17"/>
+            <w:bookmarkEnd w:id="18"/>
             <w:proofErr w:type="spellEnd"/>
           </w:p>
         </w:tc>
@@ -10163,9 +10203,6 @@
             <w:pPr>
               <w:spacing w:line="240" w:lineRule="auto"/>
               <w:ind w:firstLineChars="0" w:firstLine="0"/>
-              <w:rPr>
-                <w:rFonts w:hint="eastAsia"/>
-              </w:rPr>
             </w:pPr>
             <w:r>
               <w:rPr>
@@ -10278,9 +10315,6 @@
             <w:pPr>
               <w:spacing w:line="240" w:lineRule="auto"/>
               <w:ind w:firstLineChars="0" w:firstLine="0"/>
-              <w:rPr>
-                <w:rFonts w:hint="eastAsia"/>
-              </w:rPr>
             </w:pPr>
             <w:r>
               <w:rPr>
@@ -10379,9 +10413,6 @@
             <w:pPr>
               <w:spacing w:line="240" w:lineRule="auto"/>
               <w:ind w:firstLineChars="0" w:firstLine="0"/>
-              <w:rPr>
-                <w:rFonts w:hint="eastAsia"/>
-              </w:rPr>
             </w:pPr>
             <w:r>
               <w:rPr>
@@ -10458,9 +10489,6 @@
             <w:pPr>
               <w:spacing w:line="240" w:lineRule="auto"/>
               <w:ind w:firstLineChars="0" w:firstLine="0"/>
-              <w:rPr>
-                <w:rFonts w:hint="eastAsia"/>
-              </w:rPr>
             </w:pPr>
             <w:r>
               <w:rPr>
@@ -10552,9 +10580,6 @@
             <w:pPr>
               <w:spacing w:line="240" w:lineRule="auto"/>
               <w:ind w:firstLineChars="0" w:firstLine="0"/>
-              <w:rPr>
-                <w:rFonts w:hint="eastAsia"/>
-              </w:rPr>
             </w:pPr>
             <w:r>
               <w:rPr>
@@ -10599,6 +10624,7 @@
               <w:jc w:val="center"/>
             </w:pPr>
             <w:r>
+              <w:lastRenderedPageBreak/>
               <w:t>amount</w:t>
             </w:r>
           </w:p>
@@ -10646,9 +10672,6 @@
             <w:pPr>
               <w:spacing w:line="240" w:lineRule="auto"/>
               <w:ind w:firstLineChars="0" w:firstLine="0"/>
-              <w:rPr>
-                <w:rFonts w:hint="eastAsia"/>
-              </w:rPr>
             </w:pPr>
             <w:r>
               <w:rPr>
@@ -10725,9 +10748,6 @@
             <w:pPr>
               <w:spacing w:line="240" w:lineRule="auto"/>
               <w:ind w:firstLineChars="0" w:firstLine="0"/>
-              <w:rPr>
-                <w:rFonts w:hint="eastAsia"/>
-              </w:rPr>
             </w:pPr>
             <w:r>
               <w:rPr>
@@ -10756,7 +10776,6 @@
               <w:ind w:firstLineChars="0" w:firstLine="0"/>
               <w:jc w:val="center"/>
             </w:pPr>
-            <w:bookmarkStart w:id="18" w:name="_GoBack" w:colFirst="2" w:colLast="2"/>
             <w:r>
               <w:t>id</w:t>
             </w:r>
@@ -10805,9 +10824,6 @@
             <w:pPr>
               <w:spacing w:line="240" w:lineRule="auto"/>
               <w:ind w:firstLineChars="0" w:firstLine="0"/>
-              <w:rPr>
-                <w:rFonts w:hint="eastAsia"/>
-              </w:rPr>
             </w:pPr>
             <w:r>
               <w:rPr>
@@ -10821,7 +10837,6 @@
           </w:p>
         </w:tc>
       </w:tr>
-      <w:bookmarkEnd w:id="18"/>
       <w:tr>
         <w:tc>
           <w:tcPr>
@@ -10888,15 +10903,9 @@
             <w:pPr>
               <w:spacing w:line="240" w:lineRule="auto"/>
               <w:ind w:firstLineChars="0" w:firstLine="0"/>
-              <w:rPr>
-                <w:rFonts w:hint="eastAsia"/>
-              </w:rPr>
-            </w:pPr>
-            <w:r>
-              <w:t>’</w:t>
-            </w:r>
-            <w:r>
-              <w:t xml:space="preserve"> </w:t>
+            </w:pPr>
+            <w:r>
+              <w:t xml:space="preserve">’ </w:t>
             </w:r>
             <w:proofErr w:type="spellStart"/>
             <w:r>
@@ -10904,10 +10913,7 @@
             </w:r>
             <w:proofErr w:type="spellEnd"/>
             <w:r>
-              <w:t xml:space="preserve"> </w:t>
-            </w:r>
-            <w:r>
-              <w:t>#</w:t>
+              <w:t xml:space="preserve"> #</w:t>
             </w:r>
             <w:proofErr w:type="gramStart"/>
             <w:r>
@@ -10968,7 +10974,6 @@
               <w:rPr>
                 <w:rFonts w:hint="eastAsia"/>
               </w:rPr>
-              <w:lastRenderedPageBreak/>
               <w:t>如：</w:t>
             </w:r>
             <w:proofErr w:type="spellStart"/>
@@ -11012,7 +11017,6 @@
             </w:pPr>
             <w:proofErr w:type="spellStart"/>
             <w:r>
-              <w:lastRenderedPageBreak/>
               <w:t>locStatus</w:t>
             </w:r>
             <w:proofErr w:type="spellEnd"/>
@@ -11062,7 +11066,6 @@
               <w:spacing w:line="240" w:lineRule="auto"/>
               <w:ind w:firstLineChars="0" w:firstLine="0"/>
               <w:rPr>
-                <w:rFonts w:hint="eastAsia"/>
                 <w:szCs w:val="21"/>
               </w:rPr>
             </w:pPr>
@@ -11705,7 +11708,6 @@
         <w:ind w:leftChars="100" w:left="210" w:firstLine="420"/>
         <w:rPr>
           <w:rStyle w:val="jsonkey"/>
-          <w:rFonts w:hint="eastAsia"/>
           <w:shd w:val="clear" w:color="auto" w:fill="FFFFFF"/>
         </w:rPr>
       </w:pPr>
@@ -11763,7 +11765,6 @@
         <w:pStyle w:val="q4"/>
         <w:ind w:leftChars="100" w:left="210"/>
         <w:rPr>
-          <w:rFonts w:hint="eastAsia"/>
           <w:shd w:val="clear" w:color="auto" w:fill="FFFFFF"/>
         </w:rPr>
       </w:pPr>
@@ -11778,7 +11779,6 @@
       <w:pPr>
         <w:pStyle w:val="q4"/>
         <w:rPr>
-          <w:rFonts w:hint="eastAsia"/>
           <w:shd w:val="clear" w:color="auto" w:fill="FFFFFF"/>
         </w:rPr>
       </w:pPr>
@@ -11799,7 +11799,6 @@
       <w:pPr>
         <w:pStyle w:val="q4"/>
         <w:rPr>
-          <w:rFonts w:hint="eastAsia"/>
           <w:shd w:val="clear" w:color="auto" w:fill="FFFFFF"/>
         </w:rPr>
       </w:pPr>
@@ -11920,7 +11919,7 @@
       <w:pPr>
         <w:ind w:firstLine="420"/>
         <w:rPr>
-          <w:rFonts w:hAnsi="宋体" w:hint="eastAsia"/>
+          <w:rFonts w:hAnsi="宋体"/>
           <w:b/>
           <w:color w:val="FF0000"/>
           <w:szCs w:val="21"/>
@@ -11968,7 +11967,7 @@
       <w:pPr>
         <w:pStyle w:val="q4"/>
         <w:rPr>
-          <w:rFonts w:hAnsi="Times New Roman" w:hint="eastAsia"/>
+          <w:rFonts w:hAnsi="Times New Roman"/>
         </w:rPr>
       </w:pPr>
       <w:r>
@@ -12021,9 +12020,6 @@
               <w:spacing w:line="240" w:lineRule="auto"/>
               <w:ind w:firstLineChars="0" w:firstLine="0"/>
               <w:jc w:val="left"/>
-              <w:rPr>
-                <w:rFonts w:hint="eastAsia"/>
-              </w:rPr>
             </w:pPr>
             <w:r>
               <w:rPr>
@@ -12113,9 +12109,6 @@
               <w:spacing w:line="240" w:lineRule="auto"/>
               <w:ind w:firstLineChars="0" w:firstLine="0"/>
               <w:jc w:val="left"/>
-              <w:rPr>
-                <w:rFonts w:hint="eastAsia"/>
-              </w:rPr>
             </w:pPr>
             <w:r>
               <w:rPr>
@@ -12144,7 +12137,7 @@
               <w:ind w:firstLineChars="0" w:firstLine="0"/>
               <w:jc w:val="left"/>
               <w:rPr>
-                <w:rFonts w:hAnsi="宋体" w:hint="eastAsia"/>
+                <w:rFonts w:hAnsi="宋体"/>
               </w:rPr>
             </w:pPr>
             <w:r>
@@ -12166,7 +12159,7 @@
               <w:ind w:firstLineChars="0" w:firstLine="0"/>
               <w:jc w:val="left"/>
               <w:rPr>
-                <w:rFonts w:hAnsi="宋体" w:hint="eastAsia"/>
+                <w:rFonts w:hAnsi="宋体"/>
               </w:rPr>
             </w:pPr>
             <w:r>
@@ -12195,10 +12188,11 @@
       <w:pPr>
         <w:pStyle w:val="q4"/>
         <w:rPr>
-          <w:rFonts w:hAnsi="Times New Roman" w:hint="eastAsia"/>
-        </w:rPr>
-      </w:pPr>
-      <w:r>
+          <w:rFonts w:hAnsi="Times New Roman"/>
+        </w:rPr>
+      </w:pPr>
+      <w:r>
+        <w:lastRenderedPageBreak/>
         <w:t>请求</w:t>
       </w:r>
       <w:r>
@@ -12420,21 +12414,12 @@
             <w:pPr>
               <w:spacing w:line="240" w:lineRule="auto"/>
               <w:ind w:firstLineChars="0" w:firstLine="0"/>
-              <w:rPr>
-                <w:rFonts w:hint="eastAsia"/>
-              </w:rPr>
-            </w:pPr>
-            <w:r>
-              <w:rPr>
-                <w:rFonts w:hint="eastAsia"/>
-              </w:rPr>
-              <w:t>默认固定值</w:t>
-            </w:r>
-            <w:r>
-              <w:rPr>
-                <w:rFonts w:hint="eastAsia"/>
-              </w:rPr>
-              <w:t>：</w:t>
+            </w:pPr>
+            <w:r>
+              <w:rPr>
+                <w:rFonts w:hint="eastAsia"/>
+              </w:rPr>
+              <w:t>默认固定值：</w:t>
             </w:r>
             <w:proofErr w:type="spellStart"/>
             <w:r>
@@ -12474,7 +12459,6 @@
             </w:pPr>
             <w:proofErr w:type="spellStart"/>
             <w:r>
-              <w:lastRenderedPageBreak/>
               <w:t>locAsset</w:t>
             </w:r>
             <w:proofErr w:type="spellEnd"/>
@@ -12496,13 +12480,13 @@
               <w:spacing w:line="240" w:lineRule="auto"/>
               <w:ind w:firstLineChars="95" w:firstLine="199"/>
               <w:rPr>
+                <w:rFonts w:hAnsi="宋体"/>
+              </w:rPr>
+            </w:pPr>
+            <w:r>
+              <w:rPr>
                 <w:rFonts w:hAnsi="宋体" w:hint="eastAsia"/>
               </w:rPr>
-            </w:pPr>
-            <w:r>
-              <w:rPr>
-                <w:rFonts w:hAnsi="宋体" w:hint="eastAsia"/>
-              </w:rPr>
               <w:t>必选</w:t>
             </w:r>
           </w:p>
@@ -12550,9 +12534,6 @@
             <w:pPr>
               <w:spacing w:line="240" w:lineRule="auto"/>
               <w:ind w:firstLineChars="0" w:firstLine="0"/>
-              <w:rPr>
-                <w:rFonts w:hint="eastAsia"/>
-              </w:rPr>
             </w:pPr>
             <w:r>
               <w:t>’</w:t>
@@ -12688,13 +12669,13 @@
               <w:spacing w:line="240" w:lineRule="auto"/>
               <w:ind w:firstLineChars="95" w:firstLine="199"/>
               <w:rPr>
+                <w:rFonts w:hAnsi="宋体"/>
+              </w:rPr>
+            </w:pPr>
+            <w:r>
+              <w:rPr>
                 <w:rFonts w:hAnsi="宋体" w:hint="eastAsia"/>
               </w:rPr>
-            </w:pPr>
-            <w:r>
-              <w:rPr>
-                <w:rFonts w:hAnsi="宋体" w:hint="eastAsia"/>
-              </w:rPr>
               <w:t>必选</w:t>
             </w:r>
           </w:p>
@@ -12742,9 +12723,6 @@
             <w:pPr>
               <w:spacing w:line="240" w:lineRule="auto"/>
               <w:ind w:firstLineChars="0" w:firstLine="0"/>
-              <w:rPr>
-                <w:rFonts w:hint="eastAsia"/>
-              </w:rPr>
             </w:pPr>
             <w:r>
               <w:t>’</w:t>
@@ -12892,13 +12870,13 @@
               <w:spacing w:line="240" w:lineRule="auto"/>
               <w:ind w:firstLineChars="95" w:firstLine="199"/>
               <w:rPr>
+                <w:rFonts w:hAnsi="宋体"/>
+              </w:rPr>
+            </w:pPr>
+            <w:r>
+              <w:rPr>
                 <w:rFonts w:hAnsi="宋体" w:hint="eastAsia"/>
               </w:rPr>
-            </w:pPr>
-            <w:r>
-              <w:rPr>
-                <w:rFonts w:hAnsi="宋体" w:hint="eastAsia"/>
-              </w:rPr>
               <w:t>必选</w:t>
             </w:r>
           </w:p>
@@ -12946,9 +12924,6 @@
             <w:pPr>
               <w:spacing w:line="240" w:lineRule="auto"/>
               <w:ind w:firstLineChars="0" w:firstLine="0"/>
-              <w:rPr>
-                <w:rFonts w:hint="eastAsia"/>
-              </w:rPr>
             </w:pPr>
             <w:r>
               <w:rPr>
@@ -13053,7 +13028,6 @@
         <w:ind w:firstLine="420"/>
         <w:rPr>
           <w:rStyle w:val="jsonkey"/>
-          <w:rFonts w:hint="eastAsia"/>
           <w:shd w:val="clear" w:color="auto" w:fill="FFFFFF"/>
         </w:rPr>
       </w:pPr>
@@ -13223,7 +13197,6 @@
         <w:ind w:firstLine="420"/>
         <w:rPr>
           <w:rStyle w:val="jsonkey"/>
-          <w:rFonts w:hint="eastAsia"/>
           <w:shd w:val="clear" w:color="auto" w:fill="FFFFFF"/>
         </w:rPr>
       </w:pPr>
@@ -13286,20 +13259,13 @@
           <w:sz w:val="21"/>
           <w:szCs w:val="21"/>
         </w:rPr>
-        <w:t>APPROVIED</w:t>
+        <w:t xml:space="preserve">APPROVIED </w:t>
       </w:r>
       <w:r>
         <w:rPr>
           <w:sz w:val="21"/>
           <w:szCs w:val="21"/>
         </w:rPr>
-        <w:t xml:space="preserve"> </w:t>
-      </w:r>
-      <w:r>
-        <w:rPr>
-          <w:sz w:val="21"/>
-          <w:szCs w:val="21"/>
-        </w:rPr>
         <w:t>"</w:t>
       </w:r>
     </w:p>
@@ -13307,7 +13273,6 @@
       <w:pPr>
         <w:pStyle w:val="q4"/>
         <w:rPr>
-          <w:rFonts w:hint="eastAsia"/>
           <w:shd w:val="clear" w:color="auto" w:fill="FFFFFF"/>
         </w:rPr>
       </w:pPr>
@@ -13536,9 +13501,6 @@
               <w:spacing w:line="240" w:lineRule="auto"/>
               <w:ind w:firstLineChars="0" w:firstLine="0"/>
               <w:jc w:val="center"/>
-              <w:rPr>
-                <w:rFonts w:hint="eastAsia"/>
-              </w:rPr>
             </w:pPr>
             <w:r>
               <w:t>…</w:t>
@@ -13567,9 +13529,6 @@
               <w:spacing w:line="240" w:lineRule="auto"/>
               <w:ind w:firstLineChars="0" w:firstLine="0"/>
               <w:jc w:val="center"/>
-              <w:rPr>
-                <w:rFonts w:hint="eastAsia"/>
-              </w:rPr>
             </w:pPr>
             <w:r>
               <w:t>…</w:t>
@@ -13591,9 +13550,6 @@
             <w:pPr>
               <w:spacing w:line="240" w:lineRule="auto"/>
               <w:ind w:firstLineChars="0" w:firstLine="0"/>
-              <w:rPr>
-                <w:rFonts w:hint="eastAsia"/>
-              </w:rPr>
             </w:pPr>
             <w:r>
               <w:t>…</w:t>
@@ -13792,7 +13748,6 @@
         <w:ind w:firstLine="420"/>
         <w:rPr>
           <w:rStyle w:val="jsonkey"/>
-          <w:rFonts w:hint="eastAsia"/>
           <w:shd w:val="clear" w:color="auto" w:fill="FFFFFF"/>
         </w:rPr>
       </w:pPr>
@@ -13898,7 +13853,6 @@
         <w:ind w:firstLine="420"/>
         <w:rPr>
           <w:rStyle w:val="jsonkey"/>
-          <w:rFonts w:hint="eastAsia"/>
           <w:shd w:val="clear" w:color="auto" w:fill="FFFFFF"/>
         </w:rPr>
       </w:pPr>
@@ -13977,7 +13931,7 @@
         <w:ind w:firstLine="420"/>
         <w:rPr>
           <w:rStyle w:val="jsonkey"/>
-          <w:rFonts w:ascii="Courier New" w:hAnsi="Courier New" w:cs="Courier New" w:hint="eastAsia"/>
+          <w:rFonts w:ascii="Courier New" w:hAnsi="Courier New" w:cs="Courier New"/>
           <w:bCs/>
           <w:color w:val="92278F"/>
           <w:sz w:val="16"/>
@@ -14024,7 +13978,6 @@
       <w:pPr>
         <w:pStyle w:val="q4"/>
         <w:rPr>
-          <w:rFonts w:hint="eastAsia"/>
           <w:shd w:val="clear" w:color="auto" w:fill="FFFFFF"/>
         </w:rPr>
       </w:pPr>
@@ -14038,9 +13991,6 @@
     <w:p>
       <w:pPr>
         <w:pStyle w:val="q4"/>
-        <w:rPr>
-          <w:rFonts w:hint="eastAsia"/>
-        </w:rPr>
       </w:pPr>
     </w:p>
     <w:p>
@@ -14074,6 +14024,7 @@
         <w:rPr>
           <w:rFonts w:hint="eastAsia"/>
         </w:rPr>
+        <w:lastRenderedPageBreak/>
         <w:t>url</w:t>
       </w:r>
       <w:r>
@@ -14169,23 +14120,20 @@
           <w:ilvl w:val="0"/>
           <w:numId w:val="0"/>
         </w:numPr>
+      </w:pPr>
+      <w:r>
         <w:rPr>
           <w:rFonts w:hint="eastAsia"/>
         </w:rPr>
-      </w:pPr>
+        <w:t>2.</w:t>
+      </w:r>
+      <w:r>
+        <w:t>3</w:t>
+      </w:r>
       <w:r>
         <w:rPr>
           <w:rFonts w:hint="eastAsia"/>
         </w:rPr>
-        <w:t>2.</w:t>
-      </w:r>
-      <w:r>
-        <w:t>3</w:t>
-      </w:r>
-      <w:r>
-        <w:rPr>
-          <w:rFonts w:hint="eastAsia"/>
-        </w:rPr>
         <w:t>删除资产易记录</w:t>
       </w:r>
     </w:p>
@@ -14193,11 +14141,10 @@
       <w:pPr>
         <w:pStyle w:val="q4"/>
         <w:rPr>
-          <w:rFonts w:hAnsi="Times New Roman" w:hint="eastAsia"/>
-        </w:rPr>
-      </w:pPr>
-      <w:r>
-        <w:lastRenderedPageBreak/>
+          <w:rFonts w:hAnsi="Times New Roman"/>
+        </w:rPr>
+      </w:pPr>
+      <w:r>
         <w:t>接口说明</w:t>
       </w:r>
     </w:p>
@@ -14247,9 +14194,6 @@
               <w:spacing w:line="240" w:lineRule="auto"/>
               <w:ind w:firstLineChars="0" w:firstLine="0"/>
               <w:jc w:val="left"/>
-              <w:rPr>
-                <w:rFonts w:hint="eastAsia"/>
-              </w:rPr>
             </w:pPr>
             <w:r>
               <w:rPr>
@@ -14381,9 +14325,6 @@
               <w:spacing w:line="240" w:lineRule="auto"/>
               <w:ind w:firstLineChars="0" w:firstLine="0"/>
               <w:jc w:val="left"/>
-              <w:rPr>
-                <w:rFonts w:hint="eastAsia"/>
-              </w:rPr>
             </w:pPr>
             <w:r>
               <w:rPr>
@@ -14412,7 +14353,7 @@
               <w:ind w:firstLineChars="0" w:firstLine="0"/>
               <w:jc w:val="left"/>
               <w:rPr>
-                <w:rFonts w:hAnsi="宋体" w:hint="eastAsia"/>
+                <w:rFonts w:hAnsi="宋体"/>
               </w:rPr>
             </w:pPr>
             <w:r>
@@ -14434,7 +14375,7 @@
               <w:ind w:firstLineChars="0" w:firstLine="0"/>
               <w:jc w:val="left"/>
               <w:rPr>
-                <w:rFonts w:hAnsi="宋体" w:hint="eastAsia"/>
+                <w:rFonts w:hAnsi="宋体"/>
               </w:rPr>
             </w:pPr>
             <w:r>
@@ -14464,7 +14405,7 @@
       <w:pPr>
         <w:pStyle w:val="q4"/>
         <w:rPr>
-          <w:rFonts w:hAnsi="Times New Roman" w:hint="eastAsia"/>
+          <w:rFonts w:hAnsi="Times New Roman"/>
         </w:rPr>
       </w:pPr>
       <w:r>
@@ -14690,9 +14631,6 @@
             <w:pPr>
               <w:spacing w:line="240" w:lineRule="auto"/>
               <w:ind w:firstLineChars="0" w:firstLine="0"/>
-              <w:rPr>
-                <w:rFonts w:hint="eastAsia"/>
-              </w:rPr>
             </w:pPr>
             <w:r>
               <w:rPr>
@@ -14717,7 +14655,6 @@
       <w:pPr>
         <w:pStyle w:val="q4"/>
         <w:rPr>
-          <w:rFonts w:hint="eastAsia"/>
           <w:shd w:val="clear" w:color="auto" w:fill="FFFFFF"/>
         </w:rPr>
       </w:pPr>
@@ -15087,7 +15024,7 @@
       <w:pPr>
         <w:pStyle w:val="q4"/>
         <w:rPr>
-          <w:rFonts w:eastAsia="宋体" w:hAnsi="Times New Roman" w:hint="eastAsia"/>
+          <w:rFonts w:eastAsia="宋体" w:hAnsi="Times New Roman"/>
           <w:b/>
           <w:sz w:val="21"/>
           <w:szCs w:val="21"/>
@@ -15098,7 +15035,7 @@
       <w:pPr>
         <w:pStyle w:val="q4"/>
         <w:rPr>
-          <w:rFonts w:eastAsia="宋体" w:hAnsi="Times New Roman" w:hint="eastAsia"/>
+          <w:rFonts w:eastAsia="宋体" w:hAnsi="Times New Roman"/>
           <w:b/>
           <w:sz w:val="21"/>
           <w:szCs w:val="21"/>
@@ -15226,9 +15163,6 @@
       <w:pStyle w:val="a4"/>
       <w:ind w:rightChars="171" w:right="359" w:firstLine="361"/>
       <w:jc w:val="both"/>
-      <w:rPr>
-        <w:rFonts w:hint="eastAsia"/>
-      </w:rPr>
     </w:pPr>
     <w:r>
       <w:rPr>
@@ -15698,7 +15632,7 @@
     <w:lsdException w:name="Table Web 2" w:semiHidden="1" w:unhideWhenUsed="1"/>
     <w:lsdException w:name="Table Web 3" w:semiHidden="1" w:unhideWhenUsed="1"/>
     <w:lsdException w:name="Balloon Text" w:semiHidden="1" w:unhideWhenUsed="1"/>
-    <w:lsdException w:name="Table Grid" w:semiHidden="1" w:uiPriority="59" w:unhideWhenUsed="1"/>
+    <w:lsdException w:name="Table Grid" w:uiPriority="59"/>
     <w:lsdException w:name="Table Theme" w:semiHidden="1" w:unhideWhenUsed="1"/>
     <w:lsdException w:name="Placeholder Text" w:semiHidden="1"/>
     <w:lsdException w:name="No Spacing" w:uiPriority="1" w:qFormat="1"/>
@@ -15938,6 +15872,7 @@
   <w:style w:type="character" w:default="1" w:styleId="a0">
     <w:name w:val="Default Paragraph Font"/>
     <w:uiPriority w:val="1"/>
+    <w:semiHidden/>
     <w:unhideWhenUsed/>
   </w:style>
   <w:style w:type="table" w:default="1" w:styleId="a1">
@@ -16690,7 +16625,7 @@
 </file>
 
 <file path=customXml/itemProps1.xml><?xml version="1.0" encoding="utf-8"?>
-<ds:datastoreItem xmlns:ds="http://schemas.openxmlformats.org/officeDocument/2006/customXml" ds:itemID="{1861E97C-8E6C-4C23-A542-802479694F9E}">
+<ds:datastoreItem xmlns:ds="http://schemas.openxmlformats.org/officeDocument/2006/customXml" ds:itemID="{2B1BB1DC-CB93-406B-A0A3-449D044C0148}">
   <ds:schemaRefs>
     <ds:schemaRef ds:uri="http://schemas.openxmlformats.org/officeDocument/2006/bibliography"/>
   </ds:schemaRefs>
